--- a/paper/arial_template.docx
+++ b/paper/arial_template.docx
@@ -4967,11 +4967,12 @@
     <w:name w:val="Abstract"/>
     <w:basedOn w:val="Normal"/>
     <w:qFormat/>
-    <w:rsid w:val="001870F5"/>
+    <w:rsid w:val="0046534D"/>
     <w:pPr>
       <w:keepNext/>
       <w:keepLines/>
       <w:spacing w:before="300" w:after="300"/>
+      <w:ind w:left="432" w:right="432"/>
     </w:pPr>
   </w:style>
   <w:style w:type="paragraph" w:styleId="Bibliography">

--- a/paper/arial_template.docx
+++ b/paper/arial_template.docx
@@ -3816,6 +3816,291 @@
       </w:tr>
     </w:tbl>
     <w:p/>
+    <w:tbl>
+      <w:tblPr>
+        <w:tblW w:w="5000" w:type="pct"/>
+        <w:tblLook w:val="0020" w:firstRow="1" w:lastRow="0" w:firstColumn="0" w:lastColumn="0" w:noHBand="0" w:noVBand="0"/>
+      </w:tblPr>
+      <w:tblGrid>
+        <w:gridCol w:w="2285"/>
+        <w:gridCol w:w="4799"/>
+        <w:gridCol w:w="2276"/>
+      </w:tblGrid>
+      <w:tr>
+        <w:trPr>
+          <w:tblHeader/>
+        </w:trPr>
+        <w:tc>
+          <w:tcPr>
+            <w:tcW w:w="0" w:type="auto"/>
+          </w:tcPr>
+          <w:p>
+            <w:pPr>
+              <w:pStyle w:val="Compact"/>
+            </w:pPr>
+            <w:r>
+              <w:t>Course</w:t>
+            </w:r>
+          </w:p>
+        </w:tc>
+        <w:tc>
+          <w:tcPr>
+            <w:tcW w:w="0" w:type="auto"/>
+          </w:tcPr>
+          <w:p>
+            <w:pPr>
+              <w:pStyle w:val="Compact"/>
+            </w:pPr>
+            <w:r>
+              <w:t>General content/objectives</w:t>
+            </w:r>
+          </w:p>
+        </w:tc>
+        <w:tc>
+          <w:tcPr>
+            <w:tcW w:w="0" w:type="auto"/>
+          </w:tcPr>
+          <w:p>
+            <w:pPr>
+              <w:pStyle w:val="Compact"/>
+            </w:pPr>
+            <w:r>
+              <w:t>Target audience</w:t>
+            </w:r>
+          </w:p>
+        </w:tc>
+      </w:tr>
+      <w:tr>
+        <w:tc>
+          <w:tcPr>
+            <w:tcW w:w="0" w:type="auto"/>
+          </w:tcPr>
+          <w:p>
+            <w:pPr>
+              <w:pStyle w:val="Compact"/>
+            </w:pPr>
+            <w:hyperlink r:id="rId8">
+              <w:r>
+                <w:t>S-190, Intro. Wildland Fire Behavior</w:t>
+              </w:r>
+            </w:hyperlink>
+          </w:p>
+        </w:tc>
+        <w:tc>
+          <w:tcPr>
+            <w:tcW w:w="0" w:type="auto"/>
+          </w:tcPr>
+          <w:p>
+            <w:pPr>
+              <w:pStyle w:val="Compact"/>
+            </w:pPr>
+            <w:r>
+              <w:t>Fuels, weather, topography; Recognize critical fire weather, alignment, and danger risk</w:t>
+            </w:r>
+          </w:p>
+        </w:tc>
+        <w:tc>
+          <w:tcPr>
+            <w:tcW w:w="0" w:type="auto"/>
+          </w:tcPr>
+          <w:p>
+            <w:pPr>
+              <w:pStyle w:val="Compact"/>
+            </w:pPr>
+            <w:r>
+              <w:t>All qualified crewmembers</w:t>
+            </w:r>
+          </w:p>
+        </w:tc>
+      </w:tr>
+      <w:tr>
+        <w:tc>
+          <w:tcPr>
+            <w:tcW w:w="0" w:type="auto"/>
+          </w:tcPr>
+          <w:p>
+            <w:pPr>
+              <w:pStyle w:val="Compact"/>
+            </w:pPr>
+            <w:hyperlink r:id="rId9">
+              <w:r>
+                <w:t>S-290, Intermediate Wildland Fire Behavior</w:t>
+              </w:r>
+            </w:hyperlink>
+          </w:p>
+        </w:tc>
+        <w:tc>
+          <w:tcPr>
+            <w:tcW w:w="0" w:type="auto"/>
+          </w:tcPr>
+          <w:p>
+            <w:pPr>
+              <w:pStyle w:val="Compact"/>
+            </w:pPr>
+            <w:r>
+              <w:t>Tactical implications of interactions between fuels, weather, topography; Causes of extreme fire behavior</w:t>
+            </w:r>
+          </w:p>
+        </w:tc>
+        <w:tc>
+          <w:tcPr>
+            <w:tcW w:w="0" w:type="auto"/>
+          </w:tcPr>
+          <w:p>
+            <w:pPr>
+              <w:pStyle w:val="Compact"/>
+            </w:pPr>
+            <w:r>
+              <w:t>All supervisory positions</w:t>
+            </w:r>
+          </w:p>
+        </w:tc>
+      </w:tr>
+      <w:tr>
+        <w:tc>
+          <w:tcPr>
+            <w:tcW w:w="0" w:type="auto"/>
+          </w:tcPr>
+          <w:p>
+            <w:pPr>
+              <w:pStyle w:val="Compact"/>
+            </w:pPr>
+            <w:hyperlink r:id="rId10">
+              <w:r>
+                <w:t xml:space="preserve">Rx-310, Introduction </w:t>
+              </w:r>
+              <w:proofErr w:type="gramStart"/>
+              <w:r>
+                <w:t>To</w:t>
+              </w:r>
+              <w:proofErr w:type="gramEnd"/>
+              <w:r>
+                <w:t xml:space="preserve"> Fire Effects</w:t>
+              </w:r>
+            </w:hyperlink>
+            <w:r>
+              <w:t>*</w:t>
+            </w:r>
+          </w:p>
+        </w:tc>
+        <w:tc>
+          <w:tcPr>
+            <w:tcW w:w="0" w:type="auto"/>
+          </w:tcPr>
+          <w:p>
+            <w:pPr>
+              <w:pStyle w:val="Compact"/>
+            </w:pPr>
+            <w:r>
+              <w:t>Understand fire as ecological process; fire regime; first-order fire effects; interactions between fire management and natural resources</w:t>
+            </w:r>
+          </w:p>
+        </w:tc>
+        <w:tc>
+          <w:tcPr>
+            <w:tcW w:w="0" w:type="auto"/>
+          </w:tcPr>
+          <w:p>
+            <w:pPr>
+              <w:pStyle w:val="Compact"/>
+            </w:pPr>
+            <w:r>
+              <w:t>Rx fire leadership, Resource Advisors</w:t>
+            </w:r>
+          </w:p>
+        </w:tc>
+      </w:tr>
+      <w:tr>
+        <w:tc>
+          <w:tcPr>
+            <w:tcW w:w="0" w:type="auto"/>
+          </w:tcPr>
+          <w:p>
+            <w:pPr>
+              <w:pStyle w:val="Compact"/>
+            </w:pPr>
+            <w:hyperlink r:id="rId11">
+              <w:r>
+                <w:t>S-390, Intro Wildland Fire Behavior Calculations</w:t>
+              </w:r>
+            </w:hyperlink>
+          </w:p>
+        </w:tc>
+        <w:tc>
+          <w:tcPr>
+            <w:tcW w:w="0" w:type="auto"/>
+          </w:tcPr>
+          <w:p>
+            <w:pPr>
+              <w:pStyle w:val="Compact"/>
+            </w:pPr>
+            <w:r>
+              <w:t>Learn to use and interpret fire behavior prediction models</w:t>
+            </w:r>
+          </w:p>
+        </w:tc>
+        <w:tc>
+          <w:tcPr>
+            <w:tcW w:w="0" w:type="auto"/>
+          </w:tcPr>
+          <w:p>
+            <w:pPr>
+              <w:pStyle w:val="Compact"/>
+            </w:pPr>
+            <w:r>
+              <w:t>Incident commanders, Burn bosses</w:t>
+            </w:r>
+          </w:p>
+        </w:tc>
+      </w:tr>
+      <w:tr>
+        <w:tc>
+          <w:tcPr>
+            <w:tcW w:w="0" w:type="auto"/>
+          </w:tcPr>
+          <w:p>
+            <w:pPr>
+              <w:pStyle w:val="Compact"/>
+            </w:pPr>
+            <w:hyperlink r:id="rId12">
+              <w:r>
+                <w:t>S-490, Advanced Fire Behavior Calculations</w:t>
+              </w:r>
+            </w:hyperlink>
+            <w:r>
+              <w:t>*</w:t>
+            </w:r>
+          </w:p>
+        </w:tc>
+        <w:tc>
+          <w:tcPr>
+            <w:tcW w:w="0" w:type="auto"/>
+          </w:tcPr>
+          <w:p>
+            <w:pPr>
+              <w:pStyle w:val="Compact"/>
+            </w:pPr>
+            <w:r>
+              <w:t>Use advanced techniques to predict fire behavior and make projections for fire growth</w:t>
+            </w:r>
+          </w:p>
+        </w:tc>
+        <w:tc>
+          <w:tcPr>
+            <w:tcW w:w="0" w:type="auto"/>
+          </w:tcPr>
+          <w:p>
+            <w:pPr>
+              <w:pStyle w:val="Compact"/>
+            </w:pPr>
+            <w:r>
+              <w:t>Fire and Fire Behavior Analysts, Burn bosses</w:t>
+            </w:r>
+          </w:p>
+        </w:tc>
+      </w:tr>
+    </w:tbl>
+    <w:p/>
     <w:sectPr>
       <w:pgSz w:w="12240" w:h="15840"/>
       <w:pgMar w:top="1440" w:right="1440" w:bottom="1440" w:left="1440" w:header="0" w:footer="0" w:gutter="0"/>
@@ -3833,7 +4118,7 @@
   <w:abstractNum w:abstractNumId="0" w15:restartNumberingAfterBreak="0">
     <w:nsid w:val="FFFFFF7C"/>
     <w:multiLevelType w:val="singleLevel"/>
-    <w:tmpl w:val="B8F6307E"/>
+    <w:tmpl w:val="C2CCB982"/>
     <w:lvl w:ilvl="0">
       <w:start w:val="1"/>
       <w:numFmt w:val="decimal"/>
@@ -3850,7 +4135,7 @@
   <w:abstractNum w:abstractNumId="1" w15:restartNumberingAfterBreak="0">
     <w:nsid w:val="FFFFFF7F"/>
     <w:multiLevelType w:val="singleLevel"/>
-    <w:tmpl w:val="03A2A120"/>
+    <w:tmpl w:val="0A4A26EE"/>
     <w:lvl w:ilvl="0">
       <w:start w:val="1"/>
       <w:numFmt w:val="decimal"/>
@@ -4897,9 +5182,10 @@
     <w:name w:val="Compact"/>
     <w:basedOn w:val="BodyText"/>
     <w:qFormat/>
-    <w:rsid w:val="00E502CA"/>
+    <w:rsid w:val="005E5C44"/>
     <w:pPr>
       <w:spacing w:before="0" w:after="0" w:line="240" w:lineRule="auto"/>
+      <w:ind w:firstLine="0"/>
     </w:pPr>
     <w:rPr>
       <w:sz w:val="20"/>
